--- a/Exam presentation.docx
+++ b/Exam presentation.docx
@@ -27,11 +27,29 @@
           <w:lang w:val="en-US"/>
         </w:rPr>
       </w:pPr>
-      <w:r>
+    </w:p>
+    <w:p>
+      <w:pPr>
         <w:rPr>
           <w:b/>
           <w:lang w:val="en-US"/>
         </w:rPr>
+      </w:pPr>
+    </w:p>
+    <w:p>
+      <w:pPr>
+        <w:rPr>
+          <w:b/>
+          <w:lang w:val="en-US"/>
+        </w:rPr>
+      </w:pPr>
+      <w:bookmarkStart w:id="0" w:name="_GoBack"/>
+      <w:bookmarkEnd w:id="0"/>
+      <w:r>
+        <w:rPr>
+          <w:b/>
+          <w:lang w:val="en-US"/>
+        </w:rPr>
         <w:t>Who are we:</w:t>
       </w:r>
     </w:p>
@@ -45,6 +63,12 @@
         <w:rPr>
           <w:lang w:val="en-US"/>
         </w:rPr>
+        <w:t>//</w:t>
+      </w:r>
+      <w:r>
+        <w:rPr>
+          <w:lang w:val="en-US"/>
+        </w:rPr>
         <w:t>We are team Delta aka Delta force I’m … and so on.</w:t>
       </w:r>
     </w:p>
@@ -68,6 +92,12 @@
           <w:lang w:val="en-US"/>
         </w:rPr>
       </w:pPr>
+      <w:r>
+        <w:rPr>
+          <w:lang w:val="en-US"/>
+        </w:rPr>
+        <w:t>//</w:t>
+      </w:r>
       <w:r>
         <w:rPr>
           <w:lang w:val="en-US"/>
@@ -106,6 +136,12 @@
         <w:rPr>
           <w:lang w:val="en-US"/>
         </w:rPr>
+        <w:t>//</w:t>
+      </w:r>
+      <w:r>
+        <w:rPr>
+          <w:lang w:val="en-US"/>
+        </w:rPr>
         <w:t>The complex does not have an existing management system so we had to build from the ground up. They are currently outsourcing their management to a third party.</w:t>
       </w:r>
     </w:p>
@@ -121,6 +157,12 @@
         <w:rPr>
           <w:lang w:val="en-US"/>
         </w:rPr>
+        <w:t>//</w:t>
+      </w:r>
+      <w:r>
+        <w:rPr>
+          <w:lang w:val="en-US"/>
+        </w:rPr>
         <w:t>The core functionalities that Michael Beck came with where management of the residents, apartments, and any defects the owners or residents may have.</w:t>
       </w:r>
       <w:r>
@@ -314,6 +356,12 @@
         <w:rPr>
           <w:lang w:val="en-US"/>
         </w:rPr>
+        <w:t>//</w:t>
+      </w:r>
+      <w:r>
+        <w:rPr>
+          <w:lang w:val="en-US"/>
+        </w:rPr>
         <w:t xml:space="preserve">Make an application not only for </w:t>
       </w:r>
       <w:proofErr w:type="spellStart"/>
@@ -339,6 +387,42 @@
           <w:lang w:val="en-US"/>
         </w:rPr>
       </w:pPr>
+    </w:p>
+    <w:p>
+      <w:pPr>
+        <w:rPr>
+          <w:i/>
+          <w:sz w:val="32"/>
+          <w:lang w:val="en-US"/>
+        </w:rPr>
+      </w:pPr>
+    </w:p>
+    <w:p>
+      <w:pPr>
+        <w:rPr>
+          <w:i/>
+          <w:sz w:val="32"/>
+          <w:lang w:val="en-US"/>
+        </w:rPr>
+      </w:pPr>
+    </w:p>
+    <w:p>
+      <w:pPr>
+        <w:rPr>
+          <w:i/>
+          <w:sz w:val="32"/>
+          <w:lang w:val="en-US"/>
+        </w:rPr>
+      </w:pPr>
+    </w:p>
+    <w:p>
+      <w:pPr>
+        <w:rPr>
+          <w:i/>
+          <w:sz w:val="32"/>
+          <w:lang w:val="en-US"/>
+        </w:rPr>
+      </w:pPr>
       <w:r>
         <w:rPr>
           <w:i/>
@@ -355,198 +439,216 @@
           <w:lang w:val="en-US"/>
         </w:rPr>
       </w:pPr>
-      <w:r>
+    </w:p>
+    <w:p>
+      <w:pPr>
         <w:rPr>
           <w:b/>
           <w:lang w:val="en-US"/>
         </w:rPr>
+      </w:pPr>
+      <w:r>
+        <w:rPr>
+          <w:b/>
+          <w:lang w:val="en-US"/>
+        </w:rPr>
+        <w:t>Start of demo</w:t>
+      </w:r>
+      <w:r>
+        <w:rPr>
+          <w:b/>
+          <w:lang w:val="en-US"/>
+        </w:rPr>
+        <w:t>:</w:t>
+      </w:r>
+    </w:p>
+    <w:p>
+      <w:pPr>
+        <w:rPr>
+          <w:b/>
+          <w:lang w:val="en-US"/>
+        </w:rPr>
+      </w:pPr>
+      <w:r>
+        <w:rPr>
+          <w:i/>
+          <w:sz w:val="32"/>
+          <w:lang w:val="en-US"/>
+        </w:rPr>
+        <w:t>D</w:t>
+      </w:r>
+      <w:r>
+        <w:rPr>
+          <w:i/>
+          <w:sz w:val="32"/>
+          <w:lang w:val="en-US"/>
+        </w:rPr>
+        <w:t>atabase and talk about Azure and API</w:t>
+      </w:r>
+      <w:r>
+        <w:rPr>
+          <w:i/>
+          <w:sz w:val="32"/>
+          <w:lang w:val="en-US"/>
+        </w:rPr>
+        <w:t>.</w:t>
+      </w:r>
+    </w:p>
+    <w:p>
+      <w:pPr>
+        <w:rPr>
+          <w:i/>
+          <w:sz w:val="32"/>
+          <w:lang w:val="en-US"/>
+        </w:rPr>
+      </w:pPr>
+    </w:p>
+    <w:p>
+      <w:pPr>
+        <w:rPr>
+          <w:lang w:val="en-US"/>
+        </w:rPr>
+      </w:pPr>
+      <w:r>
+        <w:rPr>
+          <w:i/>
+          <w:sz w:val="32"/>
+          <w:lang w:val="en-US"/>
+        </w:rPr>
+        <w:t>Talk about use cases while showing the use cases in action.</w:t>
+      </w:r>
+    </w:p>
+    <w:p>
+      <w:pPr>
+        <w:rPr>
+          <w:i/>
+          <w:sz w:val="32"/>
+          <w:lang w:val="en-US"/>
+        </w:rPr>
+      </w:pPr>
+      <w:r>
+        <w:rPr>
+          <w:i/>
+          <w:sz w:val="32"/>
+          <w:lang w:val="en-US"/>
+        </w:rPr>
+        <w:t>BM and</w:t>
+      </w:r>
+      <w:r>
+        <w:rPr>
+          <w:i/>
+          <w:sz w:val="32"/>
+          <w:lang w:val="en-US"/>
+        </w:rPr>
+        <w:t xml:space="preserve"> User play with Doughnuts</w:t>
+      </w:r>
+      <w:r>
+        <w:rPr>
+          <w:i/>
+          <w:sz w:val="32"/>
+          <w:lang w:val="en-US"/>
+        </w:rPr>
+        <w:t xml:space="preserve"> and Marcin.</w:t>
+      </w:r>
+    </w:p>
+    <w:p>
+      <w:pPr>
+        <w:rPr>
+          <w:i/>
+          <w:sz w:val="32"/>
+          <w:lang w:val="en-US"/>
+        </w:rPr>
+      </w:pPr>
+      <w:r>
+        <w:rPr>
+          <w:i/>
+          <w:sz w:val="32"/>
+          <w:lang w:val="en-US"/>
+        </w:rPr>
+        <w:t>Show our image uploading.</w:t>
+      </w:r>
+    </w:p>
+    <w:p>
+      <w:pPr>
+        <w:rPr>
+          <w:i/>
+          <w:sz w:val="32"/>
+          <w:lang w:val="en-US"/>
+        </w:rPr>
+      </w:pPr>
+    </w:p>
+    <w:p>
+      <w:pPr>
+        <w:rPr>
+          <w:i/>
+          <w:sz w:val="32"/>
+          <w:lang w:val="en-US"/>
+        </w:rPr>
+      </w:pPr>
+      <w:r>
+        <w:rPr>
+          <w:i/>
+          <w:sz w:val="32"/>
+          <w:lang w:val="en-US"/>
+        </w:rPr>
+        <w:t>Mention that we are using the singleton pattern.</w:t>
+      </w:r>
+    </w:p>
+    <w:p>
+      <w:pPr>
+        <w:rPr>
+          <w:i/>
+          <w:sz w:val="32"/>
+          <w:lang w:val="en-US"/>
+        </w:rPr>
+      </w:pPr>
+      <w:r>
+        <w:rPr>
+          <w:i/>
+          <w:sz w:val="32"/>
+          <w:lang w:val="en-US"/>
+        </w:rPr>
+        <w:t>Mention how our app follows the GRASP pattern.</w:t>
+      </w:r>
+      <w:r>
+        <w:rPr>
+          <w:i/>
+          <w:sz w:val="32"/>
+          <w:lang w:val="en-US"/>
+        </w:rPr>
         <w:br/>
       </w:r>
-      <w:r>
+    </w:p>
+    <w:p>
+      <w:pPr>
         <w:rPr>
           <w:b/>
           <w:lang w:val="en-US"/>
         </w:rPr>
-        <w:t>Start of demo</w:t>
-      </w:r>
+      </w:pPr>
       <w:r>
         <w:rPr>
           <w:b/>
           <w:lang w:val="en-US"/>
         </w:rPr>
-        <w:t>:</w:t>
-      </w:r>
-    </w:p>
-    <w:p>
-      <w:pPr>
-        <w:rPr>
-          <w:lang w:val="en-US"/>
-        </w:rPr>
-      </w:pPr>
-      <w:r>
-        <w:rPr>
-          <w:i/>
-          <w:sz w:val="32"/>
-          <w:lang w:val="en-US"/>
-        </w:rPr>
-        <w:t>Talk about use cases while showing the use cases in action.</w:t>
-      </w:r>
-      <w:r>
-        <w:rPr>
-          <w:i/>
-          <w:sz w:val="32"/>
-          <w:lang w:val="en-US"/>
-        </w:rPr>
-        <w:br/>
-      </w:r>
-      <w:r>
-        <w:rPr>
-          <w:lang w:val="en-US"/>
-        </w:rPr>
-        <w:t>We have 10? Use cases, for adding, editing, and deleting residents and apartments.</w:t>
-      </w:r>
-    </w:p>
-    <w:p>
-      <w:pPr>
-        <w:rPr>
-          <w:i/>
-          <w:sz w:val="32"/>
-          <w:lang w:val="en-US"/>
-        </w:rPr>
-      </w:pPr>
-      <w:r>
-        <w:rPr>
-          <w:i/>
-          <w:sz w:val="32"/>
-          <w:lang w:val="en-US"/>
-        </w:rPr>
-        <w:lastRenderedPageBreak/>
-        <w:t>Mention that we are using the singleton pattern.</w:t>
-      </w:r>
-    </w:p>
-    <w:p>
-      <w:pPr>
-        <w:rPr>
-          <w:i/>
-          <w:sz w:val="32"/>
-          <w:lang w:val="en-US"/>
-        </w:rPr>
-      </w:pPr>
-      <w:r>
-        <w:rPr>
-          <w:i/>
-          <w:sz w:val="32"/>
-          <w:lang w:val="en-US"/>
-        </w:rPr>
-        <w:t>Show our image uploadin</w:t>
-      </w:r>
-      <w:r>
-        <w:rPr>
-          <w:i/>
-          <w:sz w:val="32"/>
-          <w:lang w:val="en-US"/>
-        </w:rPr>
-        <w:t>g</w:t>
-      </w:r>
-      <w:r>
-        <w:rPr>
-          <w:i/>
-          <w:sz w:val="32"/>
-          <w:lang w:val="en-US"/>
-        </w:rPr>
-        <w:t>.</w:t>
-      </w:r>
-      <w:bookmarkStart w:id="0" w:name="_GoBack"/>
-      <w:bookmarkEnd w:id="0"/>
-    </w:p>
-    <w:p>
-      <w:pPr>
-        <w:rPr>
-          <w:i/>
-          <w:sz w:val="32"/>
-          <w:lang w:val="en-US"/>
-        </w:rPr>
-      </w:pPr>
-      <w:r>
-        <w:rPr>
-          <w:i/>
-          <w:sz w:val="32"/>
-          <w:lang w:val="en-US"/>
-        </w:rPr>
-        <w:t>Talk about the difference between user and BM.</w:t>
-      </w:r>
-    </w:p>
-    <w:p>
-      <w:pPr>
-        <w:rPr>
-          <w:i/>
-          <w:sz w:val="32"/>
-          <w:lang w:val="en-US"/>
-        </w:rPr>
-      </w:pPr>
-      <w:r>
-        <w:rPr>
-          <w:i/>
-          <w:sz w:val="32"/>
-          <w:lang w:val="en-US"/>
-        </w:rPr>
-        <w:t>Transition to database</w:t>
-      </w:r>
-      <w:r>
-        <w:rPr>
-          <w:i/>
-          <w:sz w:val="32"/>
-          <w:lang w:val="en-US"/>
-        </w:rPr>
-        <w:t xml:space="preserve"> and talk about Azure</w:t>
-      </w:r>
-      <w:r>
-        <w:rPr>
-          <w:i/>
-          <w:sz w:val="32"/>
-          <w:lang w:val="en-US"/>
-        </w:rPr>
-        <w:t xml:space="preserve"> and API.</w:t>
-      </w:r>
-    </w:p>
-    <w:p>
-      <w:pPr>
-        <w:rPr>
-          <w:i/>
-          <w:sz w:val="32"/>
-          <w:lang w:val="en-US"/>
-        </w:rPr>
-      </w:pPr>
-      <w:r>
-        <w:rPr>
-          <w:i/>
-          <w:sz w:val="32"/>
-          <w:lang w:val="en-US"/>
-        </w:rPr>
-        <w:t>Mention how our app follows the GRASP pattern.</w:t>
-      </w:r>
-      <w:r>
-        <w:rPr>
-          <w:i/>
-          <w:sz w:val="32"/>
-          <w:lang w:val="en-US"/>
-        </w:rPr>
-        <w:br/>
-      </w:r>
-    </w:p>
-    <w:p>
-      <w:pPr>
-        <w:rPr>
-          <w:b/>
-          <w:lang w:val="en-US"/>
-        </w:rPr>
-      </w:pPr>
-      <w:r>
-        <w:rPr>
-          <w:b/>
-          <w:lang w:val="en-US"/>
-        </w:rPr>
         <w:t>Conclusion:</w:t>
+      </w:r>
+    </w:p>
+    <w:p>
+      <w:pPr>
+        <w:rPr>
+          <w:i/>
+          <w:sz w:val="32"/>
+          <w:lang w:val="en-US"/>
+        </w:rPr>
+      </w:pPr>
+      <w:r>
+        <w:rPr>
+          <w:i/>
+          <w:sz w:val="32"/>
+          <w:lang w:val="en-US"/>
+        </w:rPr>
+        <w:t>Testing.</w:t>
       </w:r>
     </w:p>
     <w:p>
@@ -1371,7 +1473,7 @@
 </file>
 
 <file path=customXml/itemProps1.xml><?xml version="1.0" encoding="utf-8"?>
-<ds:datastoreItem xmlns:ds="http://schemas.openxmlformats.org/officeDocument/2006/customXml" ds:itemID="{4135F2DC-3A53-4BA9-A8CC-2D2CB299D594}">
+<ds:datastoreItem xmlns:ds="http://schemas.openxmlformats.org/officeDocument/2006/customXml" ds:itemID="{B900463D-E37E-47DB-A332-4EB4A70903CE}">
   <ds:schemaRefs>
     <ds:schemaRef ds:uri="http://schemas.openxmlformats.org/officeDocument/2006/bibliography"/>
   </ds:schemaRefs>

--- a/Exam presentation.docx
+++ b/Exam presentation.docx
@@ -43,455 +43,470 @@
           <w:lang w:val="en-US"/>
         </w:rPr>
       </w:pPr>
+      <w:r>
+        <w:rPr>
+          <w:b/>
+          <w:lang w:val="en-US"/>
+        </w:rPr>
+        <w:t>Who are we:</w:t>
+      </w:r>
+    </w:p>
+    <w:p>
+      <w:pPr>
+        <w:rPr>
+          <w:lang w:val="en-US"/>
+        </w:rPr>
+      </w:pPr>
+      <w:r>
+        <w:rPr>
+          <w:lang w:val="en-US"/>
+        </w:rPr>
+        <w:t>//</w:t>
+      </w:r>
+      <w:r>
+        <w:rPr>
+          <w:lang w:val="en-US"/>
+        </w:rPr>
+        <w:t>We are team Delta aka Delta force I’m … and so on.</w:t>
+      </w:r>
+    </w:p>
+    <w:p>
+      <w:pPr>
+        <w:rPr>
+          <w:lang w:val="en-US"/>
+        </w:rPr>
+      </w:pPr>
+      <w:r>
+        <w:rPr>
+          <w:b/>
+          <w:lang w:val="en-US"/>
+        </w:rPr>
+        <w:t>What is the problem:</w:t>
+      </w:r>
+    </w:p>
+    <w:p>
+      <w:pPr>
+        <w:rPr>
+          <w:lang w:val="en-US"/>
+        </w:rPr>
+      </w:pPr>
+      <w:r>
+        <w:rPr>
+          <w:lang w:val="en-US"/>
+        </w:rPr>
+        <w:t>//</w:t>
+      </w:r>
+      <w:r>
+        <w:rPr>
+          <w:lang w:val="en-US"/>
+        </w:rPr>
+        <w:t xml:space="preserve">Beck IT “hired” us to make a management application for his communitive housing complex </w:t>
+      </w:r>
+      <w:proofErr w:type="spellStart"/>
+      <w:r>
+        <w:rPr>
+          <w:lang w:val="en-US"/>
+        </w:rPr>
+        <w:t>Østbanehus</w:t>
+      </w:r>
+      <w:proofErr w:type="spellEnd"/>
+      <w:r>
+        <w:rPr>
+          <w:lang w:val="en-US"/>
+        </w:rPr>
+        <w:t>.</w:t>
+      </w:r>
+      <w:r>
+        <w:rPr>
+          <w:lang w:val="en-US"/>
+        </w:rPr>
+        <w:br/>
+        <w:t>but with the possibility that the application could be used for communitive housing complexes in general.</w:t>
+      </w:r>
+    </w:p>
+    <w:p>
+      <w:pPr>
+        <w:rPr>
+          <w:lang w:val="en-US"/>
+        </w:rPr>
+      </w:pPr>
+      <w:r>
+        <w:rPr>
+          <w:lang w:val="en-US"/>
+        </w:rPr>
+        <w:t>//</w:t>
+      </w:r>
+      <w:r>
+        <w:rPr>
+          <w:lang w:val="en-US"/>
+        </w:rPr>
+        <w:t>The complex does not have an existing management system so we had to build from the ground up. They are currently outsourcing their management to a third part</w:t>
+      </w:r>
       <w:bookmarkStart w:id="0" w:name="_GoBack"/>
       <w:bookmarkEnd w:id="0"/>
       <w:r>
         <w:rPr>
+          <w:lang w:val="en-US"/>
+        </w:rPr>
+        <w:t>y.</w:t>
+      </w:r>
+    </w:p>
+    <w:p>
+      <w:pPr>
+        <w:rPr>
+          <w:i/>
+          <w:sz w:val="32"/>
+          <w:lang w:val="en-US"/>
+        </w:rPr>
+      </w:pPr>
+      <w:r>
+        <w:rPr>
+          <w:lang w:val="en-US"/>
+        </w:rPr>
+        <w:t>//</w:t>
+      </w:r>
+      <w:r>
+        <w:rPr>
+          <w:lang w:val="en-US"/>
+        </w:rPr>
+        <w:t>The core functionalities that Michael Beck came with where management of the residents, apartments, and any defects the owners or residents may have.</w:t>
+      </w:r>
+      <w:r>
+        <w:rPr>
+          <w:i/>
+          <w:sz w:val="32"/>
+          <w:lang w:val="en-US"/>
+        </w:rPr>
+        <w:br/>
+      </w:r>
+    </w:p>
+    <w:p>
+      <w:pPr>
+        <w:rPr>
+          <w:i/>
+          <w:sz w:val="32"/>
+          <w:lang w:val="en-US"/>
+        </w:rPr>
+      </w:pPr>
+      <w:r>
+        <w:rPr>
+          <w:i/>
+          <w:sz w:val="32"/>
+          <w:lang w:val="en-US"/>
+        </w:rPr>
+        <w:t>SWOT and P5F.</w:t>
+      </w:r>
+    </w:p>
+    <w:p>
+      <w:pPr>
+        <w:rPr>
+          <w:lang w:val="en-US"/>
+        </w:rPr>
+      </w:pPr>
+      <w:r>
+        <w:rPr>
+          <w:lang w:val="en-US"/>
+        </w:rPr>
+        <w:t>Strength.</w:t>
+      </w:r>
+    </w:p>
+    <w:p>
+      <w:pPr>
+        <w:rPr>
+          <w:lang w:val="en-US"/>
+        </w:rPr>
+      </w:pPr>
+      <w:r>
+        <w:rPr>
+          <w:lang w:val="en-US"/>
+        </w:rPr>
+        <w:t>Weakness.</w:t>
+      </w:r>
+    </w:p>
+    <w:p>
+      <w:pPr>
+        <w:rPr>
+          <w:lang w:val="en-US"/>
+        </w:rPr>
+      </w:pPr>
+      <w:r>
+        <w:rPr>
+          <w:lang w:val="en-US"/>
+        </w:rPr>
+        <w:t>Opportunities.</w:t>
+      </w:r>
+    </w:p>
+    <w:p>
+      <w:pPr>
+        <w:rPr>
+          <w:lang w:val="en-US"/>
+        </w:rPr>
+      </w:pPr>
+      <w:r>
+        <w:rPr>
+          <w:lang w:val="en-US"/>
+        </w:rPr>
+        <w:t xml:space="preserve">Threats. </w:t>
+      </w:r>
+    </w:p>
+    <w:p>
+      <w:pPr>
+        <w:rPr>
+          <w:lang w:val="en-US"/>
+        </w:rPr>
+      </w:pPr>
+    </w:p>
+    <w:p>
+      <w:pPr>
+        <w:rPr>
+          <w:lang w:val="en-US"/>
+        </w:rPr>
+      </w:pPr>
+      <w:r>
+        <w:rPr>
+          <w:lang w:val="en-US"/>
+        </w:rPr>
+        <w:t>Supplier.</w:t>
+      </w:r>
+    </w:p>
+    <w:p>
+      <w:pPr>
+        <w:rPr>
+          <w:lang w:val="en-US"/>
+        </w:rPr>
+      </w:pPr>
+      <w:r>
+        <w:rPr>
+          <w:lang w:val="en-US"/>
+        </w:rPr>
+        <w:t>Buyer.</w:t>
+      </w:r>
+    </w:p>
+    <w:p>
+      <w:pPr>
+        <w:rPr>
+          <w:lang w:val="en-US"/>
+        </w:rPr>
+      </w:pPr>
+      <w:r>
+        <w:rPr>
+          <w:lang w:val="en-US"/>
+        </w:rPr>
+        <w:t>New.</w:t>
+      </w:r>
+    </w:p>
+    <w:p>
+      <w:pPr>
+        <w:rPr>
+          <w:lang w:val="en-US"/>
+        </w:rPr>
+      </w:pPr>
+      <w:r>
+        <w:rPr>
+          <w:lang w:val="en-US"/>
+        </w:rPr>
+        <w:t>Substitute.</w:t>
+      </w:r>
+    </w:p>
+    <w:p>
+      <w:pPr>
+        <w:rPr>
+          <w:lang w:val="en-US"/>
+        </w:rPr>
+      </w:pPr>
+      <w:r>
+        <w:rPr>
+          <w:lang w:val="en-US"/>
+        </w:rPr>
+        <w:t>Rivalry.</w:t>
+      </w:r>
+    </w:p>
+    <w:p>
+      <w:pPr>
+        <w:rPr>
+          <w:lang w:val="en-US"/>
+        </w:rPr>
+      </w:pPr>
+    </w:p>
+    <w:p>
+      <w:pPr>
+        <w:rPr>
+          <w:lang w:val="en-US"/>
+        </w:rPr>
+      </w:pPr>
+      <w:r>
+        <w:rPr>
+          <w:i/>
+          <w:sz w:val="32"/>
+          <w:lang w:val="en-US"/>
+        </w:rPr>
+        <w:t xml:space="preserve">Our </w:t>
+      </w:r>
+      <w:r>
+        <w:rPr>
+          <w:i/>
+          <w:sz w:val="32"/>
+          <w:lang w:val="en-US"/>
+        </w:rPr>
+        <w:t>vision</w:t>
+      </w:r>
+      <w:r>
+        <w:rPr>
+          <w:i/>
+          <w:sz w:val="32"/>
+          <w:lang w:val="en-US"/>
+        </w:rPr>
+        <w:br/>
+      </w:r>
+      <w:r>
+        <w:rPr>
+          <w:lang w:val="en-US"/>
+        </w:rPr>
+        <w:t>//</w:t>
+      </w:r>
+      <w:r>
+        <w:rPr>
+          <w:lang w:val="en-US"/>
+        </w:rPr>
+        <w:t xml:space="preserve">Make an application not only for </w:t>
+      </w:r>
+      <w:proofErr w:type="spellStart"/>
+      <w:r>
+        <w:rPr>
+          <w:lang w:val="en-US"/>
+        </w:rPr>
+        <w:t>Østbanehus</w:t>
+      </w:r>
+      <w:proofErr w:type="spellEnd"/>
+      <w:r>
+        <w:rPr>
+          <w:lang w:val="en-US"/>
+        </w:rPr>
+        <w:t>, but for communitive housing complexes in general.</w:t>
+      </w:r>
+    </w:p>
+    <w:p>
+      <w:pPr>
+        <w:rPr>
+          <w:i/>
+          <w:sz w:val="32"/>
+          <w:lang w:val="en-US"/>
+        </w:rPr>
+      </w:pPr>
+    </w:p>
+    <w:p>
+      <w:pPr>
+        <w:rPr>
+          <w:i/>
+          <w:sz w:val="32"/>
+          <w:lang w:val="en-US"/>
+        </w:rPr>
+      </w:pPr>
+      <w:r>
+        <w:rPr>
+          <w:i/>
+          <w:sz w:val="32"/>
+          <w:lang w:val="en-US"/>
+        </w:rPr>
+        <w:t>Mention that we are using the singleton pattern.</w:t>
+      </w:r>
+    </w:p>
+    <w:p>
+      <w:pPr>
+        <w:rPr>
+          <w:i/>
+          <w:sz w:val="32"/>
+          <w:lang w:val="en-US"/>
+        </w:rPr>
+      </w:pPr>
+      <w:r>
+        <w:rPr>
+          <w:i/>
+          <w:sz w:val="32"/>
+          <w:lang w:val="en-US"/>
+        </w:rPr>
+        <w:t>Mention how our app follows the GRASP pattern.</w:t>
+      </w:r>
+    </w:p>
+    <w:p>
+      <w:pPr>
+        <w:rPr>
+          <w:i/>
+          <w:sz w:val="32"/>
+          <w:lang w:val="en-US"/>
+        </w:rPr>
+      </w:pPr>
+    </w:p>
+    <w:p>
+      <w:pPr>
+        <w:rPr>
+          <w:i/>
+          <w:sz w:val="32"/>
+          <w:lang w:val="en-US"/>
+        </w:rPr>
+      </w:pPr>
+    </w:p>
+    <w:p>
+      <w:pPr>
+        <w:rPr>
+          <w:i/>
+          <w:sz w:val="32"/>
+          <w:lang w:val="en-US"/>
+        </w:rPr>
+      </w:pPr>
+      <w:r>
+        <w:rPr>
+          <w:i/>
+          <w:sz w:val="32"/>
+          <w:lang w:val="en-US"/>
+        </w:rPr>
+        <w:t>Explain that we are going to demo the app while we talk.</w:t>
+      </w:r>
+    </w:p>
+    <w:p>
+      <w:pPr>
+        <w:rPr>
           <w:b/>
           <w:lang w:val="en-US"/>
         </w:rPr>
-        <w:t>Who are we:</w:t>
-      </w:r>
-    </w:p>
-    <w:p>
-      <w:pPr>
-        <w:rPr>
-          <w:lang w:val="en-US"/>
-        </w:rPr>
-      </w:pPr>
-      <w:r>
-        <w:rPr>
-          <w:lang w:val="en-US"/>
-        </w:rPr>
-        <w:t>//</w:t>
-      </w:r>
-      <w:r>
-        <w:rPr>
-          <w:lang w:val="en-US"/>
-        </w:rPr>
-        <w:t>We are team Delta aka Delta force I’m … and so on.</w:t>
-      </w:r>
-    </w:p>
-    <w:p>
-      <w:pPr>
-        <w:rPr>
-          <w:lang w:val="en-US"/>
-        </w:rPr>
-      </w:pPr>
-      <w:r>
+      </w:pPr>
+    </w:p>
+    <w:p>
+      <w:pPr>
         <w:rPr>
           <w:b/>
           <w:lang w:val="en-US"/>
         </w:rPr>
-        <w:t>What is the problem:</w:t>
-      </w:r>
-    </w:p>
-    <w:p>
-      <w:pPr>
-        <w:rPr>
-          <w:lang w:val="en-US"/>
-        </w:rPr>
-      </w:pPr>
-      <w:r>
-        <w:rPr>
-          <w:lang w:val="en-US"/>
-        </w:rPr>
-        <w:t>//</w:t>
-      </w:r>
-      <w:r>
-        <w:rPr>
-          <w:lang w:val="en-US"/>
-        </w:rPr>
-        <w:t xml:space="preserve">Beck IT “hired” us to make a management application for his communitive housing complex </w:t>
-      </w:r>
-      <w:proofErr w:type="spellStart"/>
-      <w:r>
-        <w:rPr>
-          <w:lang w:val="en-US"/>
-        </w:rPr>
-        <w:t>Østbanehus</w:t>
-      </w:r>
-      <w:proofErr w:type="spellEnd"/>
-      <w:r>
-        <w:rPr>
-          <w:lang w:val="en-US"/>
-        </w:rPr>
-        <w:t>.</w:t>
-      </w:r>
-      <w:r>
-        <w:rPr>
-          <w:lang w:val="en-US"/>
-        </w:rPr>
-        <w:br/>
-        <w:t>but with the possibility that the application could be used for communitive housing complexes in general.</w:t>
-      </w:r>
-    </w:p>
-    <w:p>
-      <w:pPr>
-        <w:rPr>
-          <w:lang w:val="en-US"/>
-        </w:rPr>
-      </w:pPr>
-      <w:r>
-        <w:rPr>
-          <w:lang w:val="en-US"/>
-        </w:rPr>
-        <w:t>//</w:t>
-      </w:r>
-      <w:r>
-        <w:rPr>
-          <w:lang w:val="en-US"/>
-        </w:rPr>
-        <w:t>The complex does not have an existing management system so we had to build from the ground up. They are currently outsourcing their management to a third party.</w:t>
-      </w:r>
-    </w:p>
-    <w:p>
-      <w:pPr>
-        <w:rPr>
-          <w:i/>
-          <w:sz w:val="32"/>
-          <w:lang w:val="en-US"/>
-        </w:rPr>
-      </w:pPr>
-      <w:r>
-        <w:rPr>
-          <w:lang w:val="en-US"/>
-        </w:rPr>
-        <w:t>//</w:t>
-      </w:r>
-      <w:r>
-        <w:rPr>
-          <w:lang w:val="en-US"/>
-        </w:rPr>
-        <w:t>The core functionalities that Michael Beck came with where management of the residents, apartments, and any defects the owners or residents may have.</w:t>
-      </w:r>
-      <w:r>
-        <w:rPr>
-          <w:i/>
-          <w:sz w:val="32"/>
-          <w:lang w:val="en-US"/>
-        </w:rPr>
-        <w:br/>
-      </w:r>
-    </w:p>
-    <w:p>
-      <w:pPr>
-        <w:rPr>
-          <w:i/>
-          <w:sz w:val="32"/>
-          <w:lang w:val="en-US"/>
-        </w:rPr>
-      </w:pPr>
-      <w:r>
-        <w:rPr>
-          <w:i/>
-          <w:sz w:val="32"/>
-          <w:lang w:val="en-US"/>
-        </w:rPr>
-        <w:t>SWOT and P5F.</w:t>
-      </w:r>
-    </w:p>
-    <w:p>
-      <w:pPr>
-        <w:rPr>
-          <w:lang w:val="en-US"/>
-        </w:rPr>
-      </w:pPr>
-      <w:r>
-        <w:rPr>
-          <w:lang w:val="en-US"/>
-        </w:rPr>
-        <w:t>Strength.</w:t>
-      </w:r>
-    </w:p>
-    <w:p>
-      <w:pPr>
-        <w:rPr>
-          <w:lang w:val="en-US"/>
-        </w:rPr>
-      </w:pPr>
-      <w:r>
-        <w:rPr>
-          <w:lang w:val="en-US"/>
-        </w:rPr>
-        <w:t>Weakness.</w:t>
-      </w:r>
-    </w:p>
-    <w:p>
-      <w:pPr>
-        <w:rPr>
-          <w:lang w:val="en-US"/>
-        </w:rPr>
-      </w:pPr>
-      <w:r>
-        <w:rPr>
-          <w:lang w:val="en-US"/>
-        </w:rPr>
-        <w:t>Opportunities.</w:t>
-      </w:r>
-    </w:p>
-    <w:p>
-      <w:pPr>
-        <w:rPr>
-          <w:lang w:val="en-US"/>
-        </w:rPr>
-      </w:pPr>
-      <w:r>
-        <w:rPr>
-          <w:lang w:val="en-US"/>
-        </w:rPr>
-        <w:t xml:space="preserve">Threats. </w:t>
-      </w:r>
-    </w:p>
-    <w:p>
-      <w:pPr>
-        <w:rPr>
-          <w:lang w:val="en-US"/>
-        </w:rPr>
-      </w:pPr>
-    </w:p>
-    <w:p>
-      <w:pPr>
-        <w:rPr>
-          <w:lang w:val="en-US"/>
-        </w:rPr>
-      </w:pPr>
-      <w:r>
-        <w:rPr>
-          <w:lang w:val="en-US"/>
-        </w:rPr>
-        <w:t>Supplier.</w:t>
-      </w:r>
-    </w:p>
-    <w:p>
-      <w:pPr>
-        <w:rPr>
-          <w:lang w:val="en-US"/>
-        </w:rPr>
-      </w:pPr>
-      <w:r>
-        <w:rPr>
-          <w:lang w:val="en-US"/>
-        </w:rPr>
-        <w:t>Buyer.</w:t>
-      </w:r>
-    </w:p>
-    <w:p>
-      <w:pPr>
-        <w:rPr>
-          <w:lang w:val="en-US"/>
-        </w:rPr>
-      </w:pPr>
-      <w:r>
-        <w:rPr>
-          <w:lang w:val="en-US"/>
-        </w:rPr>
-        <w:t>New.</w:t>
-      </w:r>
-    </w:p>
-    <w:p>
-      <w:pPr>
-        <w:rPr>
-          <w:lang w:val="en-US"/>
-        </w:rPr>
-      </w:pPr>
-      <w:r>
-        <w:rPr>
-          <w:lang w:val="en-US"/>
-        </w:rPr>
-        <w:t>Substitute.</w:t>
-      </w:r>
-    </w:p>
-    <w:p>
-      <w:pPr>
-        <w:rPr>
-          <w:lang w:val="en-US"/>
-        </w:rPr>
-      </w:pPr>
-      <w:r>
-        <w:rPr>
-          <w:lang w:val="en-US"/>
-        </w:rPr>
-        <w:t>Rivalry.</w:t>
-      </w:r>
-    </w:p>
-    <w:p>
-      <w:pPr>
-        <w:rPr>
-          <w:lang w:val="en-US"/>
-        </w:rPr>
-      </w:pPr>
-    </w:p>
-    <w:p>
-      <w:pPr>
-        <w:rPr>
-          <w:lang w:val="en-US"/>
-        </w:rPr>
-      </w:pPr>
-      <w:r>
-        <w:rPr>
-          <w:i/>
-          <w:sz w:val="32"/>
-          <w:lang w:val="en-US"/>
-        </w:rPr>
-        <w:t xml:space="preserve">Our </w:t>
-      </w:r>
-      <w:r>
-        <w:rPr>
-          <w:i/>
-          <w:sz w:val="32"/>
-          <w:lang w:val="en-US"/>
-        </w:rPr>
-        <w:t>vision</w:t>
-      </w:r>
-      <w:r>
-        <w:rPr>
-          <w:i/>
-          <w:sz w:val="32"/>
-          <w:lang w:val="en-US"/>
-        </w:rPr>
-        <w:br/>
-      </w:r>
-      <w:r>
-        <w:rPr>
-          <w:lang w:val="en-US"/>
-        </w:rPr>
-        <w:t>//</w:t>
-      </w:r>
-      <w:r>
-        <w:rPr>
-          <w:lang w:val="en-US"/>
-        </w:rPr>
-        <w:t xml:space="preserve">Make an application not only for </w:t>
-      </w:r>
-      <w:proofErr w:type="spellStart"/>
-      <w:r>
-        <w:rPr>
-          <w:lang w:val="en-US"/>
-        </w:rPr>
-        <w:t>Østbanehus</w:t>
-      </w:r>
-      <w:proofErr w:type="spellEnd"/>
-      <w:r>
-        <w:rPr>
-          <w:lang w:val="en-US"/>
-        </w:rPr>
-        <w:t>, but for communitive housing complexes in general.</w:t>
-      </w:r>
-    </w:p>
-    <w:p>
-      <w:pPr>
-        <w:rPr>
-          <w:i/>
-          <w:sz w:val="32"/>
-          <w:lang w:val="en-US"/>
-        </w:rPr>
-      </w:pPr>
-    </w:p>
-    <w:p>
-      <w:pPr>
-        <w:rPr>
-          <w:i/>
-          <w:sz w:val="32"/>
-          <w:lang w:val="en-US"/>
-        </w:rPr>
-      </w:pPr>
-    </w:p>
-    <w:p>
-      <w:pPr>
-        <w:rPr>
-          <w:i/>
-          <w:sz w:val="32"/>
-          <w:lang w:val="en-US"/>
-        </w:rPr>
-      </w:pPr>
-    </w:p>
-    <w:p>
-      <w:pPr>
-        <w:rPr>
-          <w:i/>
-          <w:sz w:val="32"/>
-          <w:lang w:val="en-US"/>
-        </w:rPr>
-      </w:pPr>
-    </w:p>
-    <w:p>
-      <w:pPr>
-        <w:rPr>
-          <w:i/>
-          <w:sz w:val="32"/>
-          <w:lang w:val="en-US"/>
-        </w:rPr>
-      </w:pPr>
-      <w:r>
-        <w:rPr>
-          <w:i/>
-          <w:sz w:val="32"/>
-          <w:lang w:val="en-US"/>
-        </w:rPr>
-        <w:t>Explain that we are going to demo the app while we talk.</w:t>
-      </w:r>
-    </w:p>
-    <w:p>
-      <w:pPr>
+      </w:pPr>
+      <w:r>
         <w:rPr>
           <w:b/>
           <w:lang w:val="en-US"/>
         </w:rPr>
-      </w:pPr>
-    </w:p>
-    <w:p>
-      <w:pPr>
+        <w:t>Start of demo</w:t>
+      </w:r>
+      <w:r>
         <w:rPr>
           <w:b/>
           <w:lang w:val="en-US"/>
         </w:rPr>
-      </w:pPr>
-      <w:r>
+        <w:t>:</w:t>
+      </w:r>
+    </w:p>
+    <w:p>
+      <w:pPr>
         <w:rPr>
           <w:b/>
           <w:lang w:val="en-US"/>
         </w:rPr>
-        <w:t>Start of demo</w:t>
-      </w:r>
-      <w:r>
-        <w:rPr>
-          <w:b/>
-          <w:lang w:val="en-US"/>
-        </w:rPr>
-        <w:t>:</w:t>
-      </w:r>
-    </w:p>
-    <w:p>
-      <w:pPr>
-        <w:rPr>
-          <w:b/>
-          <w:lang w:val="en-US"/>
-        </w:rPr>
-      </w:pPr>
-      <w:r>
-        <w:rPr>
-          <w:i/>
-          <w:sz w:val="32"/>
-          <w:lang w:val="en-US"/>
-        </w:rPr>
-        <w:t>D</w:t>
-      </w:r>
-      <w:r>
-        <w:rPr>
-          <w:i/>
-          <w:sz w:val="32"/>
-          <w:lang w:val="en-US"/>
-        </w:rPr>
-        <w:t>atabase and talk about Azure and API</w:t>
-      </w:r>
-      <w:r>
-        <w:rPr>
-          <w:i/>
-          <w:sz w:val="32"/>
-          <w:lang w:val="en-US"/>
-        </w:rPr>
-        <w:t>.</w:t>
+      </w:pPr>
+      <w:r>
+        <w:rPr>
+          <w:i/>
+          <w:sz w:val="32"/>
+          <w:lang w:val="en-US"/>
+        </w:rPr>
+        <w:t>Database and talk about Azure and API.</w:t>
       </w:r>
     </w:p>
     <w:p>
@@ -576,48 +591,6 @@
           <w:lang w:val="en-US"/>
         </w:rPr>
       </w:pPr>
-    </w:p>
-    <w:p>
-      <w:pPr>
-        <w:rPr>
-          <w:i/>
-          <w:sz w:val="32"/>
-          <w:lang w:val="en-US"/>
-        </w:rPr>
-      </w:pPr>
-      <w:r>
-        <w:rPr>
-          <w:i/>
-          <w:sz w:val="32"/>
-          <w:lang w:val="en-US"/>
-        </w:rPr>
-        <w:t>Mention that we are using the singleton pattern.</w:t>
-      </w:r>
-    </w:p>
-    <w:p>
-      <w:pPr>
-        <w:rPr>
-          <w:i/>
-          <w:sz w:val="32"/>
-          <w:lang w:val="en-US"/>
-        </w:rPr>
-      </w:pPr>
-      <w:r>
-        <w:rPr>
-          <w:i/>
-          <w:sz w:val="32"/>
-          <w:lang w:val="en-US"/>
-        </w:rPr>
-        <w:t>Mention how our app follows the GRASP pattern.</w:t>
-      </w:r>
-      <w:r>
-        <w:rPr>
-          <w:i/>
-          <w:sz w:val="32"/>
-          <w:lang w:val="en-US"/>
-        </w:rPr>
-        <w:br/>
-      </w:r>
     </w:p>
     <w:p>
       <w:pPr>
@@ -1473,7 +1446,7 @@
 </file>
 
 <file path=customXml/itemProps1.xml><?xml version="1.0" encoding="utf-8"?>
-<ds:datastoreItem xmlns:ds="http://schemas.openxmlformats.org/officeDocument/2006/customXml" ds:itemID="{B900463D-E37E-47DB-A332-4EB4A70903CE}">
+<ds:datastoreItem xmlns:ds="http://schemas.openxmlformats.org/officeDocument/2006/customXml" ds:itemID="{69564570-F8A1-46A0-A31D-DFC37CC5E87F}">
   <ds:schemaRefs>
     <ds:schemaRef ds:uri="http://schemas.openxmlformats.org/officeDocument/2006/bibliography"/>
   </ds:schemaRefs>
